--- a/WEB tools/GIT/Resources_for_learning.docx
+++ b/WEB tools/GIT/Resources_for_learning.docx
@@ -9,7 +9,7 @@
           <w:rFonts w:ascii="Times New Roman" w:hAnsi="Times New Roman" w:cs="Times New Roman"/>
           <w:b/>
           <w:sz w:val="32"/>
-          <w:lang w:val="en-US"/>
+          <w:lang w:val="ru-RU"/>
         </w:rPr>
       </w:pPr>
       <w:r>
@@ -19,7 +19,16 @@
           <w:sz w:val="32"/>
           <w:lang w:val="en-US"/>
         </w:rPr>
-        <w:t xml:space="preserve">GIT </w:t>
+        <w:t>GIT</w:t>
+      </w:r>
+      <w:r>
+        <w:rPr>
+          <w:rFonts w:ascii="Times New Roman" w:hAnsi="Times New Roman" w:cs="Times New Roman"/>
+          <w:b/>
+          <w:sz w:val="32"/>
+          <w:lang w:val="ru-RU"/>
+        </w:rPr>
+        <w:t xml:space="preserve"> </w:t>
       </w:r>
       <w:proofErr w:type="spellStart"/>
       <w:r>
@@ -37,9 +46,18 @@
           <w:rFonts w:ascii="Times New Roman" w:hAnsi="Times New Roman" w:cs="Times New Roman"/>
           <w:b/>
           <w:sz w:val="32"/>
+          <w:lang w:val="ru-RU"/>
+        </w:rPr>
+        <w:t xml:space="preserve"> </w:t>
+      </w:r>
+      <w:r>
+        <w:rPr>
+          <w:rFonts w:ascii="Times New Roman" w:hAnsi="Times New Roman" w:cs="Times New Roman"/>
+          <w:b/>
+          <w:sz w:val="32"/>
           <w:lang w:val="en-US"/>
         </w:rPr>
-        <w:t xml:space="preserve"> resource</w:t>
+        <w:t>resource</w:t>
       </w:r>
     </w:p>
     <w:p>
@@ -148,16 +166,86 @@
         </w:rPr>
         <w:t>git</w:t>
       </w:r>
-      <w:bookmarkStart w:id="0" w:name="_GoBack"/>
-      <w:bookmarkEnd w:id="0"/>
       <w:proofErr w:type="spellEnd"/>
     </w:p>
     <w:p>
       <w:pPr>
         <w:rPr>
+          <w:rFonts w:ascii="Times New Roman" w:hAnsi="Times New Roman" w:cs="Times New Roman"/>
+          <w:sz w:val="28"/>
+          <w:szCs w:val="28"/>
           <w:lang w:val="ru-RU"/>
         </w:rPr>
       </w:pPr>
+      <w:hyperlink r:id="rId5" w:tgtFrame="_blank" w:history="1">
+        <w:proofErr w:type="spellStart"/>
+        <w:r>
+          <w:rPr>
+            <w:rStyle w:val="a3"/>
+            <w:rFonts w:ascii="Times New Roman" w:hAnsi="Times New Roman" w:cs="Times New Roman"/>
+            <w:color w:val="007BFF"/>
+            <w:sz w:val="28"/>
+            <w:szCs w:val="28"/>
+            <w:u w:val="none"/>
+          </w:rPr>
+          <w:t>Помощь</w:t>
+        </w:r>
+        <w:proofErr w:type="spellEnd"/>
+        <w:r>
+          <w:rPr>
+            <w:rStyle w:val="a3"/>
+            <w:rFonts w:ascii="Times New Roman" w:hAnsi="Times New Roman" w:cs="Times New Roman"/>
+            <w:color w:val="007BFF"/>
+            <w:sz w:val="28"/>
+            <w:szCs w:val="28"/>
+            <w:u w:val="none"/>
+          </w:rPr>
+          <w:t xml:space="preserve"> с SSH ключами</w:t>
+        </w:r>
+      </w:hyperlink>
+      <w:r>
+        <w:rPr>
+          <w:rFonts w:ascii="Times New Roman" w:hAnsi="Times New Roman" w:cs="Times New Roman"/>
+          <w:sz w:val="28"/>
+          <w:szCs w:val="28"/>
+        </w:rPr>
+        <w:t xml:space="preserve"> , </w:t>
+      </w:r>
+      <w:hyperlink r:id="rId6" w:tgtFrame="_blank" w:history="1">
+        <w:proofErr w:type="spellStart"/>
+        <w:r>
+          <w:rPr>
+            <w:rStyle w:val="a3"/>
+            <w:rFonts w:ascii="Times New Roman" w:hAnsi="Times New Roman" w:cs="Times New Roman"/>
+            <w:color w:val="007BFF"/>
+            <w:sz w:val="28"/>
+            <w:szCs w:val="28"/>
+            <w:u w:val="none"/>
+          </w:rPr>
+          <w:t>Помощь</w:t>
+        </w:r>
+        <w:proofErr w:type="spellEnd"/>
+        <w:r>
+          <w:rPr>
+            <w:rStyle w:val="a3"/>
+            <w:rFonts w:ascii="Times New Roman" w:hAnsi="Times New Roman" w:cs="Times New Roman"/>
+            <w:color w:val="007BFF"/>
+            <w:sz w:val="28"/>
+            <w:szCs w:val="28"/>
+            <w:u w:val="none"/>
+          </w:rPr>
+          <w:t xml:space="preserve"> с SSH ключами 2</w:t>
+        </w:r>
+      </w:hyperlink>
+    </w:p>
+    <w:p>
+      <w:pPr>
+        <w:rPr>
+          <w:lang w:val="ru-RU"/>
+        </w:rPr>
+      </w:pPr>
+      <w:bookmarkStart w:id="0" w:name="_GoBack"/>
+      <w:bookmarkEnd w:id="0"/>
     </w:p>
     <w:sectPr>
       <w:pgSz w:w="11906" w:h="16838"/>
